--- a/User-rentre-lurl.docx
+++ b/User-rentre-lurl.docx
@@ -5,19 +5,69 @@
     <w:p/>
     <w:p>
       <w:pPr>
-        <w:pStyle w:val="ListParagraph"/>
+        <w:pStyle w:val="Paragraphedeliste"/>
         <w:numPr>
           <w:ilvl w:val="0"/>
           <w:numId w:val="1"/>
         </w:numPr>
       </w:pPr>
       <w:r>
+        <w:t>Création interface : m</w:t>
+      </w:r>
+    </w:p>
+    <w:p>
+      <w:pPr>
+        <w:pStyle w:val="Paragraphedeliste"/>
+        <w:numPr>
+          <w:ilvl w:val="0"/>
+          <w:numId w:val="1"/>
+        </w:numPr>
+      </w:pPr>
+      <w:r>
+        <w:t xml:space="preserve">Création des ressources : </w:t>
+      </w:r>
+    </w:p>
+    <w:p>
+      <w:pPr>
+        <w:pStyle w:val="Paragraphedeliste"/>
+        <w:numPr>
+          <w:ilvl w:val="1"/>
+          <w:numId w:val="1"/>
+        </w:numPr>
+        <w:ind w:left="1134"/>
+      </w:pPr>
+      <w:r>
+        <w:t>BDD : m</w:t>
+      </w:r>
+    </w:p>
+    <w:p>
+      <w:pPr>
+        <w:pStyle w:val="Paragraphedeliste"/>
+        <w:numPr>
+          <w:ilvl w:val="1"/>
+          <w:numId w:val="1"/>
+        </w:numPr>
+        <w:ind w:left="1134"/>
+      </w:pPr>
+      <w:r>
+        <w:t>3 dictionnaires : m</w:t>
+      </w:r>
+    </w:p>
+    <w:p>
+      <w:pPr>
+        <w:pStyle w:val="Paragraphedeliste"/>
+        <w:numPr>
+          <w:ilvl w:val="0"/>
+          <w:numId w:val="1"/>
+        </w:numPr>
+      </w:pPr>
+      <w:r>
         <w:t>Connexion / Chargement des données</w:t>
       </w:r>
     </w:p>
     <w:p>
       <w:pPr>
-        <w:pStyle w:val="ListParagraph"/>
+        <w:pStyle w:val="Paragraphedeliste"/>
         <w:numPr>
           <w:ilvl w:val="0"/>
           <w:numId w:val="2"/>
@@ -26,10 +76,13 @@
       <w:r>
         <w:t>Lecture de l’URL</w:t>
       </w:r>
-    </w:p>
-    <w:p>
-      <w:pPr>
-        <w:pStyle w:val="ListParagraph"/>
+      <w:r>
+        <w:t> : s</w:t>
+      </w:r>
+    </w:p>
+    <w:p>
+      <w:pPr>
+        <w:pStyle w:val="Paragraphedeliste"/>
         <w:numPr>
           <w:ilvl w:val="0"/>
           <w:numId w:val="2"/>
@@ -38,332 +91,399 @@
       <w:r>
         <w:t>Connexion à l’URL</w:t>
       </w:r>
-    </w:p>
-    <w:p>
-      <w:pPr>
-        <w:pStyle w:val="ListParagraph"/>
-        <w:numPr>
-          <w:ilvl w:val="0"/>
-          <w:numId w:val="2"/>
-        </w:numPr>
-      </w:pPr>
-      <w:r>
-        <w:t>Identification de la zone de commentaire</w:t>
-      </w:r>
-    </w:p>
-    <w:p>
-      <w:pPr>
-        <w:pStyle w:val="ListParagraph"/>
-        <w:numPr>
-          <w:ilvl w:val="0"/>
-          <w:numId w:val="2"/>
-        </w:numPr>
-      </w:pPr>
-      <w:r>
-        <w:t>Extraction du contenu</w:t>
-      </w:r>
-    </w:p>
-    <w:p>
-      <w:pPr>
-        <w:pStyle w:val="ListParagraph"/>
-        <w:numPr>
-          <w:ilvl w:val="0"/>
-          <w:numId w:val="2"/>
-        </w:numPr>
-      </w:pPr>
-      <w:r>
-        <w:t>Comparaison des données à un dictionnaire (tableau ou autre)</w:t>
-      </w:r>
-    </w:p>
-    <w:p>
-      <w:pPr>
-        <w:pStyle w:val="ListParagraph"/>
-        <w:numPr>
-          <w:ilvl w:val="0"/>
-          <w:numId w:val="2"/>
-        </w:numPr>
-      </w:pPr>
-      <w:r>
-        <w:t>Tri du contenu (élimination des verbes, sujets etc)</w:t>
-      </w:r>
-    </w:p>
-    <w:p>
-      <w:pPr>
-        <w:pStyle w:val="ListParagraph"/>
-        <w:numPr>
-          <w:ilvl w:val="0"/>
-          <w:numId w:val="2"/>
-        </w:numPr>
-      </w:pPr>
-      <w:r>
-        <w:t>Sto</w:t>
-      </w:r>
-      <w:r>
-        <w:t>ckage du contenu dans un tableau 1</w:t>
-      </w:r>
-    </w:p>
-    <w:p>
-      <w:pPr>
-        <w:pStyle w:val="ListParagraph"/>
-        <w:numPr>
-          <w:ilvl w:val="0"/>
-          <w:numId w:val="1"/>
-        </w:numPr>
-      </w:pPr>
-      <w:r>
-        <w:t>Analyse quantitative</w:t>
-      </w:r>
-    </w:p>
-    <w:p>
-      <w:pPr>
-        <w:pStyle w:val="ListParagraph"/>
-        <w:numPr>
-          <w:ilvl w:val="0"/>
-          <w:numId w:val="2"/>
-        </w:numPr>
-      </w:pPr>
-      <w:r>
-        <w:t>Comptage du nb d’occurrence de chaque élément distinct d</w:t>
-      </w:r>
-      <w:r>
-        <w:t>u tableau 1</w:t>
-      </w:r>
-    </w:p>
-    <w:p>
-      <w:pPr>
-        <w:pStyle w:val="ListParagraph"/>
-        <w:numPr>
-          <w:ilvl w:val="0"/>
-          <w:numId w:val="2"/>
-        </w:numPr>
-      </w:pPr>
-      <w:r>
-        <w:t xml:space="preserve">Création d’un tableau </w:t>
-      </w:r>
-      <w:r>
-        <w:t xml:space="preserve">2 </w:t>
-      </w:r>
-      <w:r>
-        <w:t>avec le nb d’occurrence et les mots associés</w:t>
-      </w:r>
-    </w:p>
-    <w:p>
-      <w:pPr>
-        <w:pStyle w:val="ListParagraph"/>
-        <w:numPr>
-          <w:ilvl w:val="0"/>
-          <w:numId w:val="2"/>
-        </w:numPr>
-      </w:pPr>
-      <w:r>
-        <w:t xml:space="preserve">Tri du tableau </w:t>
-      </w:r>
-      <w:r>
-        <w:t xml:space="preserve">2 </w:t>
-      </w:r>
-      <w:r>
-        <w:t>dans l’ordre décroissant</w:t>
-      </w:r>
-    </w:p>
-    <w:p>
-      <w:pPr>
-        <w:pStyle w:val="ListParagraph"/>
-        <w:numPr>
-          <w:ilvl w:val="0"/>
-          <w:numId w:val="1"/>
-        </w:numPr>
-      </w:pPr>
-      <w:r>
-        <w:t xml:space="preserve">Production graphique </w:t>
-      </w:r>
-    </w:p>
-    <w:p>
-      <w:pPr>
-        <w:pStyle w:val="ListParagraph"/>
-        <w:numPr>
-          <w:ilvl w:val="0"/>
-          <w:numId w:val="2"/>
-        </w:numPr>
-      </w:pPr>
-      <w:r>
-        <w:t xml:space="preserve">Chargement du tableau </w:t>
-      </w:r>
-      <w:r>
-        <w:t>2</w:t>
-      </w:r>
-    </w:p>
-    <w:p>
-      <w:pPr>
-        <w:pStyle w:val="ListParagraph"/>
-        <w:numPr>
-          <w:ilvl w:val="0"/>
-          <w:numId w:val="2"/>
-        </w:numPr>
-      </w:pPr>
-      <w:r>
-        <w:t>Définition des repères du graphique et remplissage du graphique avec les données du tableau</w:t>
-      </w:r>
-      <w:r>
-        <w:t xml:space="preserve"> 2</w:t>
-      </w:r>
-    </w:p>
-    <w:p>
-      <w:pPr>
-        <w:pStyle w:val="ListParagraph"/>
-        <w:numPr>
-          <w:ilvl w:val="0"/>
-          <w:numId w:val="1"/>
-        </w:numPr>
-      </w:pPr>
-      <w:r>
-        <w:t>Analyse sémantique</w:t>
-      </w:r>
-    </w:p>
-    <w:p>
-      <w:pPr>
-        <w:pStyle w:val="ListParagraph"/>
-      </w:pPr>
-      <w:r>
-        <w:t>-     Compt</w:t>
-      </w:r>
-      <w:r>
-        <w:t>age du</w:t>
-      </w:r>
-      <w:r>
-        <w:t xml:space="preserve"> nb d’éléments d</w:t>
-      </w:r>
-      <w:r>
-        <w:t>u tableau 1</w:t>
-      </w:r>
-    </w:p>
-    <w:p>
-      <w:pPr>
-        <w:pStyle w:val="ListParagraph"/>
-        <w:numPr>
-          <w:ilvl w:val="0"/>
-          <w:numId w:val="2"/>
-        </w:numPr>
-      </w:pPr>
-      <w:r>
-        <w:t xml:space="preserve">Comparaison </w:t>
-      </w:r>
-      <w:r>
-        <w:t xml:space="preserve">de chaque élément </w:t>
-      </w:r>
-      <w:r>
-        <w:t xml:space="preserve">du tableau 1 </w:t>
-      </w:r>
-      <w:r>
-        <w:t>avec un premier dictionnaire</w:t>
-      </w:r>
-    </w:p>
-    <w:p>
-      <w:pPr>
-        <w:pStyle w:val="ListParagraph"/>
-        <w:numPr>
-          <w:ilvl w:val="0"/>
-          <w:numId w:val="2"/>
-        </w:numPr>
-      </w:pPr>
-      <w:r>
-        <w:t>Copi</w:t>
-      </w:r>
-      <w:r>
-        <w:t>e des éléments dans un tableau 3</w:t>
-      </w:r>
-      <w:r>
-        <w:t xml:space="preserve"> si présence dans le premier dictionnaire et </w:t>
-      </w:r>
-      <w:r>
-        <w:t>suppression</w:t>
-      </w:r>
-      <w:r>
-        <w:t xml:space="preserve"> de</w:t>
-      </w:r>
-      <w:r>
-        <w:t xml:space="preserve"> l’élément dans le tableau 1</w:t>
-      </w:r>
-      <w:r>
-        <w:t xml:space="preserve"> </w:t>
-      </w:r>
-    </w:p>
-    <w:p>
-      <w:pPr>
-        <w:pStyle w:val="ListParagraph"/>
-        <w:numPr>
-          <w:ilvl w:val="0"/>
-          <w:numId w:val="2"/>
-        </w:numPr>
-      </w:pPr>
-      <w:r>
-        <w:t>Comparaison des éléments restants d</w:t>
-      </w:r>
-      <w:r>
-        <w:t>u tableau 1</w:t>
-      </w:r>
-      <w:r>
-        <w:t xml:space="preserve"> avec un deuxième dictionnaire</w:t>
-      </w:r>
-    </w:p>
-    <w:p>
-      <w:pPr>
-        <w:pStyle w:val="ListParagraph"/>
-        <w:numPr>
-          <w:ilvl w:val="0"/>
-          <w:numId w:val="2"/>
-        </w:numPr>
-      </w:pPr>
-      <w:r>
-        <w:t>Copi</w:t>
-      </w:r>
-      <w:r>
-        <w:t>e des éléments dans un tableau 4</w:t>
-      </w:r>
-      <w:r>
-        <w:t xml:space="preserve"> si présence dans le deuxième dictionnaire et </w:t>
-      </w:r>
-      <w:r>
-        <w:t>suppression</w:t>
-      </w:r>
-      <w:r>
-        <w:t xml:space="preserve"> </w:t>
-      </w:r>
-      <w:r>
-        <w:t>de l’élément dans le tableau 1</w:t>
-      </w:r>
-    </w:p>
-    <w:p>
-      <w:pPr>
-        <w:pStyle w:val="ListParagraph"/>
-        <w:numPr>
-          <w:ilvl w:val="0"/>
-          <w:numId w:val="2"/>
-        </w:numPr>
-      </w:pPr>
-      <w:r>
-        <w:t>Comptage du nb d’éléments dans l</w:t>
-      </w:r>
-      <w:r>
-        <w:t xml:space="preserve">e tableau 1, 3 et 4 </w:t>
-      </w:r>
-    </w:p>
-    <w:p>
-      <w:pPr>
-        <w:pStyle w:val="ListParagraph"/>
-        <w:numPr>
-          <w:ilvl w:val="0"/>
-          <w:numId w:val="2"/>
-        </w:numPr>
-      </w:pPr>
+      <w:r>
+        <w:t> : s</w:t>
+      </w:r>
       <w:bookmarkStart w:id="0" w:name="_GoBack"/>
       <w:bookmarkEnd w:id="0"/>
+    </w:p>
+    <w:p>
+      <w:pPr>
+        <w:pStyle w:val="Paragraphedeliste"/>
+        <w:numPr>
+          <w:ilvl w:val="0"/>
+          <w:numId w:val="2"/>
+        </w:numPr>
+      </w:pPr>
+      <w:r>
+        <w:t>Identification de la zone de commentaire</w:t>
+      </w:r>
+      <w:r>
+        <w:t> : s</w:t>
+      </w:r>
+    </w:p>
+    <w:p>
+      <w:pPr>
+        <w:pStyle w:val="Paragraphedeliste"/>
+        <w:numPr>
+          <w:ilvl w:val="0"/>
+          <w:numId w:val="2"/>
+        </w:numPr>
+      </w:pPr>
+      <w:r>
+        <w:t>Extraction du contenu</w:t>
+      </w:r>
+      <w:r>
+        <w:t> : s</w:t>
+      </w:r>
+    </w:p>
+    <w:p>
+      <w:pPr>
+        <w:pStyle w:val="Paragraphedeliste"/>
+        <w:numPr>
+          <w:ilvl w:val="0"/>
+          <w:numId w:val="2"/>
+        </w:numPr>
+      </w:pPr>
+      <w:r>
+        <w:t>Comparaison des données à un dictionnaire (tableau ou autre)</w:t>
+      </w:r>
+      <w:r>
+        <w:t> et tri (élimination des verbes, sujets etc) : c</w:t>
+      </w:r>
+    </w:p>
+    <w:p>
+      <w:pPr>
+        <w:pStyle w:val="Paragraphedeliste"/>
+        <w:numPr>
+          <w:ilvl w:val="0"/>
+          <w:numId w:val="2"/>
+        </w:numPr>
+      </w:pPr>
+      <w:r>
+        <w:t>Sto</w:t>
+      </w:r>
+      <w:r>
+        <w:t>ckage du contenu dans un tableau 1</w:t>
+      </w:r>
+      <w:r>
+        <w:t> : s</w:t>
+      </w:r>
+    </w:p>
+    <w:p>
+      <w:pPr>
+        <w:pStyle w:val="Paragraphedeliste"/>
+        <w:numPr>
+          <w:ilvl w:val="0"/>
+          <w:numId w:val="1"/>
+        </w:numPr>
+      </w:pPr>
+      <w:r>
+        <w:t>Analyse quantitative</w:t>
+      </w:r>
+    </w:p>
+    <w:p>
+      <w:pPr>
+        <w:pStyle w:val="Paragraphedeliste"/>
+        <w:numPr>
+          <w:ilvl w:val="0"/>
+          <w:numId w:val="2"/>
+        </w:numPr>
+      </w:pPr>
+      <w:r>
+        <w:t>Comptage du nb d’occurrence de chaque élément distinct d</w:t>
+      </w:r>
+      <w:r>
+        <w:t>u tableau 1</w:t>
+      </w:r>
+      <w:r>
+        <w:t xml:space="preserve"> et création d’un tableau 2 avec le nb d’occurrence et les mots associés : m</w:t>
+      </w:r>
+    </w:p>
+    <w:p>
+      <w:pPr>
+        <w:pStyle w:val="Paragraphedeliste"/>
+        <w:numPr>
+          <w:ilvl w:val="0"/>
+          <w:numId w:val="2"/>
+        </w:numPr>
+      </w:pPr>
+      <w:r>
+        <w:t xml:space="preserve">Tri du tableau </w:t>
+      </w:r>
+      <w:r>
+        <w:t xml:space="preserve">2 </w:t>
+      </w:r>
+      <w:r>
+        <w:t>dans l’ordre décroissant</w:t>
+      </w:r>
+      <w:r>
+        <w:t> : s</w:t>
+      </w:r>
+    </w:p>
+    <w:p>
+      <w:pPr>
+        <w:pStyle w:val="Paragraphedeliste"/>
+        <w:numPr>
+          <w:ilvl w:val="0"/>
+          <w:numId w:val="1"/>
+        </w:numPr>
+      </w:pPr>
+      <w:r>
+        <w:t xml:space="preserve">Production graphique </w:t>
+      </w:r>
+    </w:p>
+    <w:p>
+      <w:pPr>
+        <w:pStyle w:val="Paragraphedeliste"/>
+        <w:numPr>
+          <w:ilvl w:val="0"/>
+          <w:numId w:val="2"/>
+        </w:numPr>
+      </w:pPr>
+      <w:r>
+        <w:t xml:space="preserve">Chargement du tableau </w:t>
+      </w:r>
+      <w:r>
+        <w:t>2</w:t>
+      </w:r>
+      <w:r>
+        <w:t> : s</w:t>
+      </w:r>
+    </w:p>
+    <w:p>
+      <w:pPr>
+        <w:pStyle w:val="Paragraphedeliste"/>
+        <w:numPr>
+          <w:ilvl w:val="0"/>
+          <w:numId w:val="2"/>
+        </w:numPr>
+      </w:pPr>
+      <w:r>
+        <w:t>Définition des repères du graphique et remplissage du graphique avec les données du tableau</w:t>
+      </w:r>
+      <w:r>
+        <w:t xml:space="preserve"> 2</w:t>
+      </w:r>
+      <w:r>
+        <w:t> : c</w:t>
+      </w:r>
+    </w:p>
+    <w:p>
+      <w:pPr>
+        <w:pStyle w:val="Paragraphedeliste"/>
+        <w:numPr>
+          <w:ilvl w:val="0"/>
+          <w:numId w:val="1"/>
+        </w:numPr>
+      </w:pPr>
+      <w:r>
+        <w:t>Analyse sémantique</w:t>
+      </w:r>
+    </w:p>
+    <w:p>
+      <w:pPr>
+        <w:pStyle w:val="Paragraphedeliste"/>
+        <w:numPr>
+          <w:ilvl w:val="0"/>
+          <w:numId w:val="2"/>
+        </w:numPr>
+      </w:pPr>
+      <w:r>
+        <w:t>Copie tableau 1 dans tableau 1 bis : s</w:t>
+      </w:r>
+    </w:p>
+    <w:p>
+      <w:pPr>
+        <w:pStyle w:val="Paragraphedeliste"/>
+        <w:numPr>
+          <w:ilvl w:val="0"/>
+          <w:numId w:val="2"/>
+        </w:numPr>
+      </w:pPr>
+      <w:r>
+        <w:t>Compt</w:t>
+      </w:r>
+      <w:r>
+        <w:t>age du</w:t>
+      </w:r>
+      <w:r>
+        <w:t xml:space="preserve"> nb d’éléments d</w:t>
+      </w:r>
+      <w:r>
+        <w:t>u tableau 1</w:t>
+      </w:r>
+      <w:r>
+        <w:t> bis: s</w:t>
+      </w:r>
+    </w:p>
+    <w:p>
+      <w:pPr>
+        <w:pStyle w:val="Paragraphedeliste"/>
+        <w:numPr>
+          <w:ilvl w:val="0"/>
+          <w:numId w:val="2"/>
+        </w:numPr>
+      </w:pPr>
+      <w:r>
+        <w:t xml:space="preserve">Comparaison </w:t>
+      </w:r>
+      <w:r>
+        <w:t xml:space="preserve">de chaque élément </w:t>
+      </w:r>
+      <w:r>
+        <w:t xml:space="preserve">du tableau 1 </w:t>
+      </w:r>
+      <w:r>
+        <w:t xml:space="preserve">bis </w:t>
+      </w:r>
+      <w:r>
+        <w:t xml:space="preserve">avec </w:t>
+      </w:r>
+      <w:r>
+        <w:t>le</w:t>
+      </w:r>
+      <w:r>
+        <w:t xml:space="preserve"> dictionnaire</w:t>
+      </w:r>
+      <w:r>
+        <w:t> « + »: m</w:t>
+      </w:r>
+    </w:p>
+    <w:p>
+      <w:pPr>
+        <w:pStyle w:val="Paragraphedeliste"/>
+        <w:numPr>
+          <w:ilvl w:val="0"/>
+          <w:numId w:val="2"/>
+        </w:numPr>
+      </w:pPr>
+      <w:r>
+        <w:t>Copi</w:t>
+      </w:r>
+      <w:r>
+        <w:t>e des éléments dans un tableau 3</w:t>
+      </w:r>
+      <w:r>
+        <w:t xml:space="preserve"> si présence dans le premier dictionnaire et </w:t>
+      </w:r>
+      <w:r>
+        <w:t>suppression</w:t>
+      </w:r>
+      <w:r>
+        <w:t xml:space="preserve"> de</w:t>
+      </w:r>
+      <w:r>
+        <w:t xml:space="preserve"> l’élément dans le tableau 1</w:t>
+      </w:r>
+      <w:r>
+        <w:t xml:space="preserve"> </w:t>
+      </w:r>
+      <w:r>
+        <w:t>bis : s</w:t>
+      </w:r>
+    </w:p>
+    <w:p>
+      <w:pPr>
+        <w:pStyle w:val="Paragraphedeliste"/>
+        <w:numPr>
+          <w:ilvl w:val="0"/>
+          <w:numId w:val="2"/>
+        </w:numPr>
+      </w:pPr>
+      <w:r>
+        <w:t>Comparaison des éléments restants d</w:t>
+      </w:r>
+      <w:r>
+        <w:t>u tableau 1</w:t>
+      </w:r>
+      <w:r>
+        <w:t xml:space="preserve"> </w:t>
+      </w:r>
+      <w:r>
+        <w:t xml:space="preserve">bis </w:t>
+      </w:r>
+      <w:r>
+        <w:t>avec un deuxième dictionnaire</w:t>
+      </w:r>
+      <w:r>
+        <w:t> : m</w:t>
+      </w:r>
+    </w:p>
+    <w:p>
+      <w:pPr>
+        <w:pStyle w:val="Paragraphedeliste"/>
+        <w:numPr>
+          <w:ilvl w:val="0"/>
+          <w:numId w:val="2"/>
+        </w:numPr>
+      </w:pPr>
+      <w:r>
+        <w:t>Copi</w:t>
+      </w:r>
+      <w:r>
+        <w:t>e des éléments dans un tableau 4</w:t>
+      </w:r>
+      <w:r>
+        <w:t xml:space="preserve"> s</w:t>
+      </w:r>
+      <w:r>
+        <w:t>i présence dans le</w:t>
+      </w:r>
+      <w:r>
+        <w:t xml:space="preserve"> dictionnaire </w:t>
+      </w:r>
+      <w:r>
+        <w:t xml:space="preserve">« - » </w:t>
+      </w:r>
+      <w:r>
+        <w:t xml:space="preserve">et </w:t>
+      </w:r>
+      <w:r>
+        <w:t>suppression</w:t>
+      </w:r>
+      <w:r>
+        <w:t xml:space="preserve"> </w:t>
+      </w:r>
+      <w:r>
+        <w:t>de l’élément dans le tableau 1</w:t>
+      </w:r>
+      <w:r>
+        <w:t xml:space="preserve"> bis : s</w:t>
+      </w:r>
+    </w:p>
+    <w:p>
+      <w:pPr>
+        <w:pStyle w:val="Paragraphedeliste"/>
+        <w:numPr>
+          <w:ilvl w:val="0"/>
+          <w:numId w:val="2"/>
+        </w:numPr>
+      </w:pPr>
+      <w:r>
+        <w:t>Comptage du nb d’éléments dans l</w:t>
+      </w:r>
+      <w:r>
+        <w:t>e tableau 1</w:t>
+      </w:r>
+      <w:r>
+        <w:t xml:space="preserve"> bis</w:t>
+      </w:r>
+      <w:r>
+        <w:t>, 3 et 4</w:t>
+      </w:r>
+      <w:r>
+        <w:t> : s</w:t>
+      </w:r>
+    </w:p>
+    <w:p>
+      <w:pPr>
+        <w:pStyle w:val="Paragraphedeliste"/>
+        <w:numPr>
+          <w:ilvl w:val="0"/>
+          <w:numId w:val="2"/>
+        </w:numPr>
+      </w:pPr>
       <w:r>
         <w:t>Calcul du pourcentage</w:t>
       </w:r>
-    </w:p>
-    <w:p>
-      <w:pPr>
-        <w:pStyle w:val="ListParagraph"/>
+      <w:r>
+        <w:t> : s</w:t>
+      </w:r>
+    </w:p>
+    <w:p>
+      <w:pPr>
+        <w:pStyle w:val="Paragraphedeliste"/>
         <w:numPr>
           <w:ilvl w:val="0"/>
           <w:numId w:val="1"/>
@@ -375,14 +495,17 @@
     </w:p>
     <w:p>
       <w:pPr>
-        <w:pStyle w:val="ListParagraph"/>
-        <w:numPr>
-          <w:ilvl w:val="0"/>
-          <w:numId w:val="2"/>
-        </w:numPr>
-      </w:pPr>
-      <w:r>
-        <w:t xml:space="preserve">En fonction du pourcentage, génération d’un diagramme de type jauge (histogramme horizontal) </w:t>
+        <w:pStyle w:val="Paragraphedeliste"/>
+        <w:numPr>
+          <w:ilvl w:val="0"/>
+          <w:numId w:val="2"/>
+        </w:numPr>
+      </w:pPr>
+      <w:r>
+        <w:t>En fonction du pourcentage, génération d’un diagramme de type jauge (histogramme horizontal)</w:t>
+      </w:r>
+      <w:r>
+        <w:t> : c</w:t>
       </w:r>
     </w:p>
     <w:p/>
@@ -514,7 +637,7 @@
   <w:abstractNum w:abstractNumId="1">
     <w:nsid w:val="5B4F2116"/>
     <w:multiLevelType w:val="hybridMultilevel"/>
-    <w:tmpl w:val="73503648"/>
+    <w:tmpl w:val="9D987510"/>
     <w:lvl w:ilvl="0" w:tplc="04090011">
       <w:start w:val="1"/>
       <w:numFmt w:val="decimal"/>
@@ -527,14 +650,16 @@
         <w:rFonts w:hint="default"/>
       </w:rPr>
     </w:lvl>
-    <w:lvl w:ilvl="1" w:tplc="04090019" w:tentative="1">
-      <w:start w:val="1"/>
-      <w:numFmt w:val="lowerLetter"/>
-      <w:lvlText w:val="%2."/>
+    <w:lvl w:ilvl="1" w:tplc="5D4E139A">
+      <w:numFmt w:val="bullet"/>
+      <w:lvlText w:val="–"/>
       <w:lvlJc w:val="left"/>
       <w:pPr>
         <w:ind w:left="1440" w:hanging="360"/>
       </w:pPr>
+      <w:rPr>
+        <w:rFonts w:ascii="Cambria" w:eastAsiaTheme="minorEastAsia" w:hAnsi="Cambria" w:cstheme="minorBidi" w:hint="default"/>
+      </w:rPr>
     </w:lvl>
     <w:lvl w:ilvl="2" w:tplc="0409001B" w:tentative="1">
       <w:start w:val="1"/>
@@ -598,6 +723,119 @@
       <w:pPr>
         <w:ind w:left="6480" w:hanging="180"/>
       </w:pPr>
+    </w:lvl>
+  </w:abstractNum>
+  <w:abstractNum w:abstractNumId="2">
+    <w:nsid w:val="699705C1"/>
+    <w:multiLevelType w:val="hybridMultilevel"/>
+    <w:tmpl w:val="EBE8DC76"/>
+    <w:lvl w:ilvl="0" w:tplc="96A84D54">
+      <w:start w:val="1"/>
+      <w:numFmt w:val="bullet"/>
+      <w:lvlText w:val="-"/>
+      <w:lvlJc w:val="left"/>
+      <w:pPr>
+        <w:ind w:left="1800" w:hanging="360"/>
+      </w:pPr>
+      <w:rPr>
+        <w:rFonts w:ascii="Cambria" w:eastAsiaTheme="minorEastAsia" w:hAnsi="Cambria" w:cstheme="minorBidi" w:hint="default"/>
+      </w:rPr>
+    </w:lvl>
+    <w:lvl w:ilvl="1" w:tplc="040C0003" w:tentative="1">
+      <w:start w:val="1"/>
+      <w:numFmt w:val="bullet"/>
+      <w:lvlText w:val="o"/>
+      <w:lvlJc w:val="left"/>
+      <w:pPr>
+        <w:ind w:left="2160" w:hanging="360"/>
+      </w:pPr>
+      <w:rPr>
+        <w:rFonts w:ascii="Courier New" w:hAnsi="Courier New" w:hint="default"/>
+      </w:rPr>
+    </w:lvl>
+    <w:lvl w:ilvl="2" w:tplc="040C0005" w:tentative="1">
+      <w:start w:val="1"/>
+      <w:numFmt w:val="bullet"/>
+      <w:lvlText w:val=""/>
+      <w:lvlJc w:val="left"/>
+      <w:pPr>
+        <w:ind w:left="2880" w:hanging="360"/>
+      </w:pPr>
+      <w:rPr>
+        <w:rFonts w:ascii="Wingdings" w:hAnsi="Wingdings" w:hint="default"/>
+      </w:rPr>
+    </w:lvl>
+    <w:lvl w:ilvl="3" w:tplc="040C0001" w:tentative="1">
+      <w:start w:val="1"/>
+      <w:numFmt w:val="bullet"/>
+      <w:lvlText w:val=""/>
+      <w:lvlJc w:val="left"/>
+      <w:pPr>
+        <w:ind w:left="3600" w:hanging="360"/>
+      </w:pPr>
+      <w:rPr>
+        <w:rFonts w:ascii="Symbol" w:hAnsi="Symbol" w:hint="default"/>
+      </w:rPr>
+    </w:lvl>
+    <w:lvl w:ilvl="4" w:tplc="040C0003" w:tentative="1">
+      <w:start w:val="1"/>
+      <w:numFmt w:val="bullet"/>
+      <w:lvlText w:val="o"/>
+      <w:lvlJc w:val="left"/>
+      <w:pPr>
+        <w:ind w:left="4320" w:hanging="360"/>
+      </w:pPr>
+      <w:rPr>
+        <w:rFonts w:ascii="Courier New" w:hAnsi="Courier New" w:hint="default"/>
+      </w:rPr>
+    </w:lvl>
+    <w:lvl w:ilvl="5" w:tplc="040C0005" w:tentative="1">
+      <w:start w:val="1"/>
+      <w:numFmt w:val="bullet"/>
+      <w:lvlText w:val=""/>
+      <w:lvlJc w:val="left"/>
+      <w:pPr>
+        <w:ind w:left="5040" w:hanging="360"/>
+      </w:pPr>
+      <w:rPr>
+        <w:rFonts w:ascii="Wingdings" w:hAnsi="Wingdings" w:hint="default"/>
+      </w:rPr>
+    </w:lvl>
+    <w:lvl w:ilvl="6" w:tplc="040C0001" w:tentative="1">
+      <w:start w:val="1"/>
+      <w:numFmt w:val="bullet"/>
+      <w:lvlText w:val=""/>
+      <w:lvlJc w:val="left"/>
+      <w:pPr>
+        <w:ind w:left="5760" w:hanging="360"/>
+      </w:pPr>
+      <w:rPr>
+        <w:rFonts w:ascii="Symbol" w:hAnsi="Symbol" w:hint="default"/>
+      </w:rPr>
+    </w:lvl>
+    <w:lvl w:ilvl="7" w:tplc="040C0003" w:tentative="1">
+      <w:start w:val="1"/>
+      <w:numFmt w:val="bullet"/>
+      <w:lvlText w:val="o"/>
+      <w:lvlJc w:val="left"/>
+      <w:pPr>
+        <w:ind w:left="6480" w:hanging="360"/>
+      </w:pPr>
+      <w:rPr>
+        <w:rFonts w:ascii="Courier New" w:hAnsi="Courier New" w:hint="default"/>
+      </w:rPr>
+    </w:lvl>
+    <w:lvl w:ilvl="8" w:tplc="040C0005" w:tentative="1">
+      <w:start w:val="1"/>
+      <w:numFmt w:val="bullet"/>
+      <w:lvlText w:val=""/>
+      <w:lvlJc w:val="left"/>
+      <w:pPr>
+        <w:ind w:left="7200" w:hanging="360"/>
+      </w:pPr>
+      <w:rPr>
+        <w:rFonts w:ascii="Wingdings" w:hAnsi="Wingdings" w:hint="default"/>
+      </w:rPr>
     </w:lvl>
   </w:abstractNum>
   <w:num w:numId="1">
@@ -605,6 +843,9 @@
   </w:num>
   <w:num w:numId="2">
     <w:abstractNumId w:val="0"/>
+  </w:num>
+  <w:num w:numId="3">
+    <w:abstractNumId w:val="2"/>
   </w:num>
 </w:numbering>
 </file>
@@ -765,13 +1006,13 @@
     <w:name w:val="Normal"/>
     <w:qFormat/>
   </w:style>
-  <w:style w:type="character" w:default="1" w:styleId="DefaultParagraphFont">
+  <w:style w:type="character" w:default="1" w:styleId="Policepardfaut">
     <w:name w:val="Default Paragraph Font"/>
     <w:uiPriority w:val="1"/>
     <w:semiHidden/>
     <w:unhideWhenUsed/>
   </w:style>
-  <w:style w:type="table" w:default="1" w:styleId="TableNormal">
+  <w:style w:type="table" w:default="1" w:styleId="TableauNormal">
     <w:name w:val="Normal Table"/>
     <w:uiPriority w:val="99"/>
     <w:semiHidden/>
@@ -786,13 +1027,13 @@
       </w:tblCellMar>
     </w:tblPr>
   </w:style>
-  <w:style w:type="numbering" w:default="1" w:styleId="NoList">
+  <w:style w:type="numbering" w:default="1" w:styleId="Aucuneliste">
     <w:name w:val="No List"/>
     <w:uiPriority w:val="99"/>
     <w:semiHidden/>
     <w:unhideWhenUsed/>
   </w:style>
-  <w:style w:type="paragraph" w:styleId="ListParagraph">
+  <w:style w:type="paragraph" w:styleId="Paragraphedeliste">
     <w:name w:val="List Paragraph"/>
     <w:basedOn w:val="Normal"/>
     <w:uiPriority w:val="34"/>
@@ -962,13 +1203,13 @@
     <w:name w:val="Normal"/>
     <w:qFormat/>
   </w:style>
-  <w:style w:type="character" w:default="1" w:styleId="DefaultParagraphFont">
+  <w:style w:type="character" w:default="1" w:styleId="Policepardfaut">
     <w:name w:val="Default Paragraph Font"/>
     <w:uiPriority w:val="1"/>
     <w:semiHidden/>
     <w:unhideWhenUsed/>
   </w:style>
-  <w:style w:type="table" w:default="1" w:styleId="TableNormal">
+  <w:style w:type="table" w:default="1" w:styleId="TableauNormal">
     <w:name w:val="Normal Table"/>
     <w:uiPriority w:val="99"/>
     <w:semiHidden/>
@@ -983,13 +1224,13 @@
       </w:tblCellMar>
     </w:tblPr>
   </w:style>
-  <w:style w:type="numbering" w:default="1" w:styleId="NoList">
+  <w:style w:type="numbering" w:default="1" w:styleId="Aucuneliste">
     <w:name w:val="No List"/>
     <w:uiPriority w:val="99"/>
     <w:semiHidden/>
     <w:unhideWhenUsed/>
   </w:style>
-  <w:style w:type="paragraph" w:styleId="ListParagraph">
+  <w:style w:type="paragraph" w:styleId="Paragraphedeliste">
     <w:name w:val="List Paragraph"/>
     <w:basedOn w:val="Normal"/>
     <w:uiPriority w:val="34"/>

--- a/User-rentre-lurl.docx
+++ b/User-rentre-lurl.docx
@@ -5,107 +5,123 @@
     <w:p/>
     <w:p>
       <w:pPr>
-        <w:pStyle w:val="Paragraphedeliste"/>
+        <w:pStyle w:val="ListParagraph"/>
         <w:numPr>
           <w:ilvl w:val="0"/>
           <w:numId w:val="1"/>
         </w:numPr>
       </w:pPr>
       <w:r>
-        <w:t>Création interface : m</w:t>
-      </w:r>
-    </w:p>
-    <w:p>
-      <w:pPr>
-        <w:pStyle w:val="Paragraphedeliste"/>
-        <w:numPr>
-          <w:ilvl w:val="0"/>
-          <w:numId w:val="1"/>
-        </w:numPr>
-      </w:pPr>
+        <w:t>Analyse amont/</w:t>
+      </w:r>
       <w:r>
         <w:t xml:space="preserve">Création des ressources : </w:t>
       </w:r>
     </w:p>
     <w:p>
       <w:pPr>
-        <w:pStyle w:val="Paragraphedeliste"/>
+        <w:pStyle w:val="ListParagraph"/>
         <w:numPr>
           <w:ilvl w:val="1"/>
-          <w:numId w:val="1"/>
-        </w:numPr>
-        <w:ind w:left="1134"/>
-      </w:pPr>
-      <w:r>
-        <w:t>BDD : m</w:t>
-      </w:r>
-    </w:p>
-    <w:p>
-      <w:pPr>
-        <w:pStyle w:val="Paragraphedeliste"/>
-        <w:numPr>
-          <w:ilvl w:val="1"/>
-          <w:numId w:val="1"/>
-        </w:numPr>
-        <w:ind w:left="1134"/>
-      </w:pPr>
-      <w:r>
-        <w:t>3 dictionnaires : m</w:t>
-      </w:r>
-    </w:p>
-    <w:p>
-      <w:pPr>
-        <w:pStyle w:val="Paragraphedeliste"/>
-        <w:numPr>
-          <w:ilvl w:val="0"/>
-          <w:numId w:val="1"/>
-        </w:numPr>
-      </w:pPr>
-      <w:r>
-        <w:t>Connexion / Chargement des données</w:t>
-      </w:r>
-    </w:p>
-    <w:p>
-      <w:pPr>
-        <w:pStyle w:val="Paragraphedeliste"/>
-        <w:numPr>
-          <w:ilvl w:val="0"/>
-          <w:numId w:val="2"/>
-        </w:numPr>
-      </w:pPr>
-      <w:r>
-        <w:t>Lecture de l’URL</w:t>
-      </w:r>
-      <w:r>
-        <w:t> : s</w:t>
-      </w:r>
-    </w:p>
-    <w:p>
-      <w:pPr>
-        <w:pStyle w:val="Paragraphedeliste"/>
-        <w:numPr>
-          <w:ilvl w:val="0"/>
-          <w:numId w:val="2"/>
-        </w:numPr>
-      </w:pPr>
-      <w:r>
-        <w:t>Connexion à l’URL</w:t>
-      </w:r>
-      <w:r>
-        <w:t> : s</w:t>
+          <w:numId w:val="5"/>
+        </w:numPr>
+      </w:pPr>
+      <w:r>
+        <w:t>Recherche docu</w:t>
+      </w:r>
+      <w:r>
+        <w:t>mentaire (librairies python) : c</w:t>
       </w:r>
       <w:bookmarkStart w:id="0" w:name="_GoBack"/>
       <w:bookmarkEnd w:id="0"/>
     </w:p>
     <w:p>
       <w:pPr>
-        <w:pStyle w:val="Paragraphedeliste"/>
+        <w:pStyle w:val="ListParagraph"/>
+        <w:numPr>
+          <w:ilvl w:val="1"/>
+          <w:numId w:val="5"/>
+        </w:numPr>
+      </w:pPr>
+      <w:r>
+        <w:t>BDD : m</w:t>
+      </w:r>
+    </w:p>
+    <w:p>
+      <w:pPr>
+        <w:pStyle w:val="ListParagraph"/>
+        <w:numPr>
+          <w:ilvl w:val="1"/>
+          <w:numId w:val="5"/>
+        </w:numPr>
+      </w:pPr>
+      <w:r>
+        <w:t>3 dictionnaires : m</w:t>
+      </w:r>
+    </w:p>
+    <w:p>
+      <w:pPr>
+        <w:pStyle w:val="ListParagraph"/>
+        <w:numPr>
+          <w:ilvl w:val="0"/>
+          <w:numId w:val="1"/>
+        </w:numPr>
+      </w:pPr>
+      <w:r>
+        <w:t>Création interface : m</w:t>
+      </w:r>
+    </w:p>
+    <w:p>
+      <w:pPr>
+        <w:pStyle w:val="ListParagraph"/>
+        <w:numPr>
+          <w:ilvl w:val="0"/>
+          <w:numId w:val="1"/>
+        </w:numPr>
+      </w:pPr>
+      <w:r>
+        <w:t>Connexion / Chargement des données</w:t>
+      </w:r>
+    </w:p>
+    <w:p>
+      <w:pPr>
+        <w:pStyle w:val="ListParagraph"/>
         <w:numPr>
           <w:ilvl w:val="0"/>
           <w:numId w:val="2"/>
         </w:numPr>
       </w:pPr>
       <w:r>
+        <w:t>Lecture de l’URL</w:t>
+      </w:r>
+      <w:r>
+        <w:t> : s</w:t>
+      </w:r>
+    </w:p>
+    <w:p>
+      <w:pPr>
+        <w:pStyle w:val="ListParagraph"/>
+        <w:numPr>
+          <w:ilvl w:val="0"/>
+          <w:numId w:val="2"/>
+        </w:numPr>
+      </w:pPr>
+      <w:r>
+        <w:t>Connexion à l’URL</w:t>
+      </w:r>
+      <w:r>
+        <w:t> : s</w:t>
+      </w:r>
+    </w:p>
+    <w:p>
+      <w:pPr>
+        <w:pStyle w:val="ListParagraph"/>
+        <w:numPr>
+          <w:ilvl w:val="0"/>
+          <w:numId w:val="2"/>
+        </w:numPr>
+      </w:pPr>
+      <w:r>
         <w:t>Identification de la zone de commentaire</w:t>
       </w:r>
       <w:r>
@@ -114,7 +130,7 @@
     </w:p>
     <w:p>
       <w:pPr>
-        <w:pStyle w:val="Paragraphedeliste"/>
+        <w:pStyle w:val="ListParagraph"/>
         <w:numPr>
           <w:ilvl w:val="0"/>
           <w:numId w:val="2"/>
@@ -129,7 +145,7 @@
     </w:p>
     <w:p>
       <w:pPr>
-        <w:pStyle w:val="Paragraphedeliste"/>
+        <w:pStyle w:val="ListParagraph"/>
         <w:numPr>
           <w:ilvl w:val="0"/>
           <w:numId w:val="2"/>
@@ -144,7 +160,7 @@
     </w:p>
     <w:p>
       <w:pPr>
-        <w:pStyle w:val="Paragraphedeliste"/>
+        <w:pStyle w:val="ListParagraph"/>
         <w:numPr>
           <w:ilvl w:val="0"/>
           <w:numId w:val="2"/>
@@ -162,7 +178,7 @@
     </w:p>
     <w:p>
       <w:pPr>
-        <w:pStyle w:val="Paragraphedeliste"/>
+        <w:pStyle w:val="ListParagraph"/>
         <w:numPr>
           <w:ilvl w:val="0"/>
           <w:numId w:val="1"/>
@@ -174,7 +190,7 @@
     </w:p>
     <w:p>
       <w:pPr>
-        <w:pStyle w:val="Paragraphedeliste"/>
+        <w:pStyle w:val="ListParagraph"/>
         <w:numPr>
           <w:ilvl w:val="0"/>
           <w:numId w:val="2"/>
@@ -192,7 +208,7 @@
     </w:p>
     <w:p>
       <w:pPr>
-        <w:pStyle w:val="Paragraphedeliste"/>
+        <w:pStyle w:val="ListParagraph"/>
         <w:numPr>
           <w:ilvl w:val="0"/>
           <w:numId w:val="2"/>
@@ -213,7 +229,7 @@
     </w:p>
     <w:p>
       <w:pPr>
-        <w:pStyle w:val="Paragraphedeliste"/>
+        <w:pStyle w:val="ListParagraph"/>
         <w:numPr>
           <w:ilvl w:val="0"/>
           <w:numId w:val="1"/>
@@ -225,7 +241,7 @@
     </w:p>
     <w:p>
       <w:pPr>
-        <w:pStyle w:val="Paragraphedeliste"/>
+        <w:pStyle w:val="ListParagraph"/>
         <w:numPr>
           <w:ilvl w:val="0"/>
           <w:numId w:val="2"/>
@@ -243,7 +259,7 @@
     </w:p>
     <w:p>
       <w:pPr>
-        <w:pStyle w:val="Paragraphedeliste"/>
+        <w:pStyle w:val="ListParagraph"/>
         <w:numPr>
           <w:ilvl w:val="0"/>
           <w:numId w:val="2"/>
@@ -261,7 +277,7 @@
     </w:p>
     <w:p>
       <w:pPr>
-        <w:pStyle w:val="Paragraphedeliste"/>
+        <w:pStyle w:val="ListParagraph"/>
         <w:numPr>
           <w:ilvl w:val="0"/>
           <w:numId w:val="1"/>
@@ -273,7 +289,7 @@
     </w:p>
     <w:p>
       <w:pPr>
-        <w:pStyle w:val="Paragraphedeliste"/>
+        <w:pStyle w:val="ListParagraph"/>
         <w:numPr>
           <w:ilvl w:val="0"/>
           <w:numId w:val="2"/>
@@ -285,7 +301,7 @@
     </w:p>
     <w:p>
       <w:pPr>
-        <w:pStyle w:val="Paragraphedeliste"/>
+        <w:pStyle w:val="ListParagraph"/>
         <w:numPr>
           <w:ilvl w:val="0"/>
           <w:numId w:val="2"/>
@@ -309,7 +325,7 @@
     </w:p>
     <w:p>
       <w:pPr>
-        <w:pStyle w:val="Paragraphedeliste"/>
+        <w:pStyle w:val="ListParagraph"/>
         <w:numPr>
           <w:ilvl w:val="0"/>
           <w:numId w:val="2"/>
@@ -342,7 +358,7 @@
     </w:p>
     <w:p>
       <w:pPr>
-        <w:pStyle w:val="Paragraphedeliste"/>
+        <w:pStyle w:val="ListParagraph"/>
         <w:numPr>
           <w:ilvl w:val="0"/>
           <w:numId w:val="2"/>
@@ -375,7 +391,7 @@
     </w:p>
     <w:p>
       <w:pPr>
-        <w:pStyle w:val="Paragraphedeliste"/>
+        <w:pStyle w:val="ListParagraph"/>
         <w:numPr>
           <w:ilvl w:val="0"/>
           <w:numId w:val="2"/>
@@ -402,7 +418,7 @@
     </w:p>
     <w:p>
       <w:pPr>
-        <w:pStyle w:val="Paragraphedeliste"/>
+        <w:pStyle w:val="ListParagraph"/>
         <w:numPr>
           <w:ilvl w:val="0"/>
           <w:numId w:val="2"/>
@@ -444,7 +460,7 @@
     </w:p>
     <w:p>
       <w:pPr>
-        <w:pStyle w:val="Paragraphedeliste"/>
+        <w:pStyle w:val="ListParagraph"/>
         <w:numPr>
           <w:ilvl w:val="0"/>
           <w:numId w:val="2"/>
@@ -468,7 +484,7 @@
     </w:p>
     <w:p>
       <w:pPr>
-        <w:pStyle w:val="Paragraphedeliste"/>
+        <w:pStyle w:val="ListParagraph"/>
         <w:numPr>
           <w:ilvl w:val="0"/>
           <w:numId w:val="2"/>
@@ -483,7 +499,7 @@
     </w:p>
     <w:p>
       <w:pPr>
-        <w:pStyle w:val="Paragraphedeliste"/>
+        <w:pStyle w:val="ListParagraph"/>
         <w:numPr>
           <w:ilvl w:val="0"/>
           <w:numId w:val="1"/>
@@ -495,7 +511,7 @@
     </w:p>
     <w:p>
       <w:pPr>
-        <w:pStyle w:val="Paragraphedeliste"/>
+        <w:pStyle w:val="ListParagraph"/>
         <w:numPr>
           <w:ilvl w:val="0"/>
           <w:numId w:val="2"/>
@@ -522,6 +538,230 @@
 <file path=word/numbering.xml><?xml version="1.0" encoding="utf-8"?>
 <w:numbering xmlns:wpc="http://schemas.microsoft.com/office/word/2010/wordprocessingCanvas" xmlns:mo="http://schemas.microsoft.com/office/mac/office/2008/main" xmlns:mc="http://schemas.openxmlformats.org/markup-compatibility/2006" xmlns:mv="urn:schemas-microsoft-com:mac:vml" xmlns:o="urn:schemas-microsoft-com:office:office" xmlns:r="http://schemas.openxmlformats.org/officeDocument/2006/relationships" xmlns:m="http://schemas.openxmlformats.org/officeDocument/2006/math" xmlns:v="urn:schemas-microsoft-com:vml" xmlns:wp14="http://schemas.microsoft.com/office/word/2010/wordprocessingDrawing" xmlns:wp="http://schemas.openxmlformats.org/drawingml/2006/wordprocessingDrawing" xmlns:w10="urn:schemas-microsoft-com:office:word" xmlns:w="http://schemas.openxmlformats.org/wordprocessingml/2006/main" xmlns:w14="http://schemas.microsoft.com/office/word/2010/wordml" xmlns:wpg="http://schemas.microsoft.com/office/word/2010/wordprocessingGroup" xmlns:wpi="http://schemas.microsoft.com/office/word/2010/wordprocessingInk" xmlns:wne="http://schemas.microsoft.com/office/word/2006/wordml" xmlns:wps="http://schemas.microsoft.com/office/word/2010/wordprocessingShape" mc:Ignorable="w14 wp14">
   <w:abstractNum w:abstractNumId="0">
+    <w:nsid w:val="2600017B"/>
+    <w:multiLevelType w:val="hybridMultilevel"/>
+    <w:tmpl w:val="06E4A794"/>
+    <w:lvl w:ilvl="0" w:tplc="5D4E139A">
+      <w:numFmt w:val="bullet"/>
+      <w:lvlText w:val="–"/>
+      <w:lvlJc w:val="left"/>
+      <w:pPr>
+        <w:ind w:left="720" w:hanging="360"/>
+      </w:pPr>
+      <w:rPr>
+        <w:rFonts w:ascii="Cambria" w:eastAsiaTheme="minorEastAsia" w:hAnsi="Cambria" w:cstheme="minorBidi" w:hint="default"/>
+      </w:rPr>
+    </w:lvl>
+    <w:lvl w:ilvl="1" w:tplc="04090003">
+      <w:start w:val="1"/>
+      <w:numFmt w:val="bullet"/>
+      <w:lvlText w:val="o"/>
+      <w:lvlJc w:val="left"/>
+      <w:pPr>
+        <w:ind w:left="1440" w:hanging="360"/>
+      </w:pPr>
+      <w:rPr>
+        <w:rFonts w:ascii="Courier New" w:hAnsi="Courier New" w:hint="default"/>
+      </w:rPr>
+    </w:lvl>
+    <w:lvl w:ilvl="2" w:tplc="04090005" w:tentative="1">
+      <w:start w:val="1"/>
+      <w:numFmt w:val="bullet"/>
+      <w:lvlText w:val=""/>
+      <w:lvlJc w:val="left"/>
+      <w:pPr>
+        <w:ind w:left="2160" w:hanging="360"/>
+      </w:pPr>
+      <w:rPr>
+        <w:rFonts w:ascii="Wingdings" w:hAnsi="Wingdings" w:hint="default"/>
+      </w:rPr>
+    </w:lvl>
+    <w:lvl w:ilvl="3" w:tplc="04090001" w:tentative="1">
+      <w:start w:val="1"/>
+      <w:numFmt w:val="bullet"/>
+      <w:lvlText w:val=""/>
+      <w:lvlJc w:val="left"/>
+      <w:pPr>
+        <w:ind w:left="2880" w:hanging="360"/>
+      </w:pPr>
+      <w:rPr>
+        <w:rFonts w:ascii="Symbol" w:hAnsi="Symbol" w:hint="default"/>
+      </w:rPr>
+    </w:lvl>
+    <w:lvl w:ilvl="4" w:tplc="04090003" w:tentative="1">
+      <w:start w:val="1"/>
+      <w:numFmt w:val="bullet"/>
+      <w:lvlText w:val="o"/>
+      <w:lvlJc w:val="left"/>
+      <w:pPr>
+        <w:ind w:left="3600" w:hanging="360"/>
+      </w:pPr>
+      <w:rPr>
+        <w:rFonts w:ascii="Courier New" w:hAnsi="Courier New" w:hint="default"/>
+      </w:rPr>
+    </w:lvl>
+    <w:lvl w:ilvl="5" w:tplc="04090005" w:tentative="1">
+      <w:start w:val="1"/>
+      <w:numFmt w:val="bullet"/>
+      <w:lvlText w:val=""/>
+      <w:lvlJc w:val="left"/>
+      <w:pPr>
+        <w:ind w:left="4320" w:hanging="360"/>
+      </w:pPr>
+      <w:rPr>
+        <w:rFonts w:ascii="Wingdings" w:hAnsi="Wingdings" w:hint="default"/>
+      </w:rPr>
+    </w:lvl>
+    <w:lvl w:ilvl="6" w:tplc="04090001" w:tentative="1">
+      <w:start w:val="1"/>
+      <w:numFmt w:val="bullet"/>
+      <w:lvlText w:val=""/>
+      <w:lvlJc w:val="left"/>
+      <w:pPr>
+        <w:ind w:left="5040" w:hanging="360"/>
+      </w:pPr>
+      <w:rPr>
+        <w:rFonts w:ascii="Symbol" w:hAnsi="Symbol" w:hint="default"/>
+      </w:rPr>
+    </w:lvl>
+    <w:lvl w:ilvl="7" w:tplc="04090003" w:tentative="1">
+      <w:start w:val="1"/>
+      <w:numFmt w:val="bullet"/>
+      <w:lvlText w:val="o"/>
+      <w:lvlJc w:val="left"/>
+      <w:pPr>
+        <w:ind w:left="5760" w:hanging="360"/>
+      </w:pPr>
+      <w:rPr>
+        <w:rFonts w:ascii="Courier New" w:hAnsi="Courier New" w:hint="default"/>
+      </w:rPr>
+    </w:lvl>
+    <w:lvl w:ilvl="8" w:tplc="04090005" w:tentative="1">
+      <w:start w:val="1"/>
+      <w:numFmt w:val="bullet"/>
+      <w:lvlText w:val=""/>
+      <w:lvlJc w:val="left"/>
+      <w:pPr>
+        <w:ind w:left="6480" w:hanging="360"/>
+      </w:pPr>
+      <w:rPr>
+        <w:rFonts w:ascii="Wingdings" w:hAnsi="Wingdings" w:hint="default"/>
+      </w:rPr>
+    </w:lvl>
+  </w:abstractNum>
+  <w:abstractNum w:abstractNumId="1">
+    <w:nsid w:val="40B17BDF"/>
+    <w:multiLevelType w:val="hybridMultilevel"/>
+    <w:tmpl w:val="C35C1F44"/>
+    <w:lvl w:ilvl="0" w:tplc="5D4E139A">
+      <w:numFmt w:val="bullet"/>
+      <w:lvlText w:val="–"/>
+      <w:lvlJc w:val="left"/>
+      <w:pPr>
+        <w:ind w:left="720" w:hanging="360"/>
+      </w:pPr>
+      <w:rPr>
+        <w:rFonts w:ascii="Cambria" w:eastAsiaTheme="minorEastAsia" w:hAnsi="Cambria" w:cstheme="minorBidi" w:hint="default"/>
+      </w:rPr>
+    </w:lvl>
+    <w:lvl w:ilvl="1" w:tplc="96A84D54">
+      <w:start w:val="1"/>
+      <w:numFmt w:val="bullet"/>
+      <w:lvlText w:val="-"/>
+      <w:lvlJc w:val="left"/>
+      <w:pPr>
+        <w:ind w:left="1440" w:hanging="360"/>
+      </w:pPr>
+      <w:rPr>
+        <w:rFonts w:ascii="Cambria" w:eastAsiaTheme="minorEastAsia" w:hAnsi="Cambria" w:cstheme="minorBidi" w:hint="default"/>
+      </w:rPr>
+    </w:lvl>
+    <w:lvl w:ilvl="2" w:tplc="04090005" w:tentative="1">
+      <w:start w:val="1"/>
+      <w:numFmt w:val="bullet"/>
+      <w:lvlText w:val=""/>
+      <w:lvlJc w:val="left"/>
+      <w:pPr>
+        <w:ind w:left="2160" w:hanging="360"/>
+      </w:pPr>
+      <w:rPr>
+        <w:rFonts w:ascii="Wingdings" w:hAnsi="Wingdings" w:hint="default"/>
+      </w:rPr>
+    </w:lvl>
+    <w:lvl w:ilvl="3" w:tplc="04090001" w:tentative="1">
+      <w:start w:val="1"/>
+      <w:numFmt w:val="bullet"/>
+      <w:lvlText w:val=""/>
+      <w:lvlJc w:val="left"/>
+      <w:pPr>
+        <w:ind w:left="2880" w:hanging="360"/>
+      </w:pPr>
+      <w:rPr>
+        <w:rFonts w:ascii="Symbol" w:hAnsi="Symbol" w:hint="default"/>
+      </w:rPr>
+    </w:lvl>
+    <w:lvl w:ilvl="4" w:tplc="04090003" w:tentative="1">
+      <w:start w:val="1"/>
+      <w:numFmt w:val="bullet"/>
+      <w:lvlText w:val="o"/>
+      <w:lvlJc w:val="left"/>
+      <w:pPr>
+        <w:ind w:left="3600" w:hanging="360"/>
+      </w:pPr>
+      <w:rPr>
+        <w:rFonts w:ascii="Courier New" w:hAnsi="Courier New" w:hint="default"/>
+      </w:rPr>
+    </w:lvl>
+    <w:lvl w:ilvl="5" w:tplc="04090005" w:tentative="1">
+      <w:start w:val="1"/>
+      <w:numFmt w:val="bullet"/>
+      <w:lvlText w:val=""/>
+      <w:lvlJc w:val="left"/>
+      <w:pPr>
+        <w:ind w:left="4320" w:hanging="360"/>
+      </w:pPr>
+      <w:rPr>
+        <w:rFonts w:ascii="Wingdings" w:hAnsi="Wingdings" w:hint="default"/>
+      </w:rPr>
+    </w:lvl>
+    <w:lvl w:ilvl="6" w:tplc="04090001" w:tentative="1">
+      <w:start w:val="1"/>
+      <w:numFmt w:val="bullet"/>
+      <w:lvlText w:val=""/>
+      <w:lvlJc w:val="left"/>
+      <w:pPr>
+        <w:ind w:left="5040" w:hanging="360"/>
+      </w:pPr>
+      <w:rPr>
+        <w:rFonts w:ascii="Symbol" w:hAnsi="Symbol" w:hint="default"/>
+      </w:rPr>
+    </w:lvl>
+    <w:lvl w:ilvl="7" w:tplc="04090003" w:tentative="1">
+      <w:start w:val="1"/>
+      <w:numFmt w:val="bullet"/>
+      <w:lvlText w:val="o"/>
+      <w:lvlJc w:val="left"/>
+      <w:pPr>
+        <w:ind w:left="5760" w:hanging="360"/>
+      </w:pPr>
+      <w:rPr>
+        <w:rFonts w:ascii="Courier New" w:hAnsi="Courier New" w:hint="default"/>
+      </w:rPr>
+    </w:lvl>
+    <w:lvl w:ilvl="8" w:tplc="04090005" w:tentative="1">
+      <w:start w:val="1"/>
+      <w:numFmt w:val="bullet"/>
+      <w:lvlText w:val=""/>
+      <w:lvlJc w:val="left"/>
+      <w:pPr>
+        <w:ind w:left="6480" w:hanging="360"/>
+      </w:pPr>
+      <w:rPr>
+        <w:rFonts w:ascii="Wingdings" w:hAnsi="Wingdings" w:hint="default"/>
+      </w:rPr>
+    </w:lvl>
+  </w:abstractNum>
+  <w:abstractNum w:abstractNumId="2">
     <w:nsid w:val="5A441CFD"/>
     <w:multiLevelType w:val="hybridMultilevel"/>
     <w:tmpl w:val="E6F258DE"/>
@@ -634,7 +874,7 @@
       </w:rPr>
     </w:lvl>
   </w:abstractNum>
-  <w:abstractNum w:abstractNumId="1">
+  <w:abstractNum w:abstractNumId="3">
     <w:nsid w:val="5B4F2116"/>
     <w:multiLevelType w:val="hybridMultilevel"/>
     <w:tmpl w:val="9D987510"/>
@@ -725,7 +965,7 @@
       </w:pPr>
     </w:lvl>
   </w:abstractNum>
-  <w:abstractNum w:abstractNumId="2">
+  <w:abstractNum w:abstractNumId="4">
     <w:nsid w:val="699705C1"/>
     <w:multiLevelType w:val="hybridMultilevel"/>
     <w:tmpl w:val="EBE8DC76"/>
@@ -839,13 +1079,19 @@
     </w:lvl>
   </w:abstractNum>
   <w:num w:numId="1">
-    <w:abstractNumId w:val="1"/>
+    <w:abstractNumId w:val="3"/>
   </w:num>
   <w:num w:numId="2">
+    <w:abstractNumId w:val="2"/>
+  </w:num>
+  <w:num w:numId="3">
+    <w:abstractNumId w:val="4"/>
+  </w:num>
+  <w:num w:numId="4">
     <w:abstractNumId w:val="0"/>
   </w:num>
-  <w:num w:numId="3">
-    <w:abstractNumId w:val="2"/>
+  <w:num w:numId="5">
+    <w:abstractNumId w:val="1"/>
   </w:num>
 </w:numbering>
 </file>
@@ -1006,13 +1252,13 @@
     <w:name w:val="Normal"/>
     <w:qFormat/>
   </w:style>
-  <w:style w:type="character" w:default="1" w:styleId="Policepardfaut">
+  <w:style w:type="character" w:default="1" w:styleId="DefaultParagraphFont">
     <w:name w:val="Default Paragraph Font"/>
     <w:uiPriority w:val="1"/>
     <w:semiHidden/>
     <w:unhideWhenUsed/>
   </w:style>
-  <w:style w:type="table" w:default="1" w:styleId="TableauNormal">
+  <w:style w:type="table" w:default="1" w:styleId="TableNormal">
     <w:name w:val="Normal Table"/>
     <w:uiPriority w:val="99"/>
     <w:semiHidden/>
@@ -1027,13 +1273,13 @@
       </w:tblCellMar>
     </w:tblPr>
   </w:style>
-  <w:style w:type="numbering" w:default="1" w:styleId="Aucuneliste">
+  <w:style w:type="numbering" w:default="1" w:styleId="NoList">
     <w:name w:val="No List"/>
     <w:uiPriority w:val="99"/>
     <w:semiHidden/>
     <w:unhideWhenUsed/>
   </w:style>
-  <w:style w:type="paragraph" w:styleId="Paragraphedeliste">
+  <w:style w:type="paragraph" w:styleId="ListParagraph">
     <w:name w:val="List Paragraph"/>
     <w:basedOn w:val="Normal"/>
     <w:uiPriority w:val="34"/>
@@ -1203,13 +1449,13 @@
     <w:name w:val="Normal"/>
     <w:qFormat/>
   </w:style>
-  <w:style w:type="character" w:default="1" w:styleId="Policepardfaut">
+  <w:style w:type="character" w:default="1" w:styleId="DefaultParagraphFont">
     <w:name w:val="Default Paragraph Font"/>
     <w:uiPriority w:val="1"/>
     <w:semiHidden/>
     <w:unhideWhenUsed/>
   </w:style>
-  <w:style w:type="table" w:default="1" w:styleId="TableauNormal">
+  <w:style w:type="table" w:default="1" w:styleId="TableNormal">
     <w:name w:val="Normal Table"/>
     <w:uiPriority w:val="99"/>
     <w:semiHidden/>
@@ -1224,13 +1470,13 @@
       </w:tblCellMar>
     </w:tblPr>
   </w:style>
-  <w:style w:type="numbering" w:default="1" w:styleId="Aucuneliste">
+  <w:style w:type="numbering" w:default="1" w:styleId="NoList">
     <w:name w:val="No List"/>
     <w:uiPriority w:val="99"/>
     <w:semiHidden/>
     <w:unhideWhenUsed/>
   </w:style>
-  <w:style w:type="paragraph" w:styleId="Paragraphedeliste">
+  <w:style w:type="paragraph" w:styleId="ListParagraph">
     <w:name w:val="List Paragraph"/>
     <w:basedOn w:val="Normal"/>
     <w:uiPriority w:val="34"/>
